--- a/系统信息管理/Linux箴言.docx
+++ b/系统信息管理/Linux箴言.docx
@@ -1,11 +1,12 @@
 
 <file path=word/document.xml><?xml version="1.0" encoding="utf-8"?>
 <w:document xmlns:wpc="http://schemas.microsoft.com/office/word/2010/wordprocessingCanvas" xmlns:mc="http://schemas.openxmlformats.org/markup-compatibility/2006" xmlns:o="urn:schemas-microsoft-com:office:office" xmlns:r="http://schemas.openxmlformats.org/officeDocument/2006/relationships" xmlns:m="http://schemas.openxmlformats.org/officeDocument/2006/math" xmlns:v="urn:schemas-microsoft-com:vml" xmlns:wp14="http://schemas.microsoft.com/office/word/2010/wordprocessingDrawing" xmlns:wp="http://schemas.openxmlformats.org/drawingml/2006/wordprocessingDrawing" xmlns:w10="urn:schemas-microsoft-com:office:word" xmlns:w="http://schemas.openxmlformats.org/wordprocessingml/2006/main" xmlns:w14="http://schemas.microsoft.com/office/word/2010/wordml" xmlns:w15="http://schemas.microsoft.com/office/word/2012/wordml" xmlns:wpg="http://schemas.microsoft.com/office/word/2010/wordprocessingGroup" xmlns:wpi="http://schemas.microsoft.com/office/word/2010/wordprocessingInk" xmlns:wne="http://schemas.microsoft.com/office/word/2006/wordml" xmlns:wps="http://schemas.microsoft.com/office/word/2010/wordprocessingShape" mc:Ignorable="w14 w15 wp14">
-  <w:background w:color="E6E6E6" w:themeColor="accent4" w:themeTint="33"/>
+  <w:background w:color="222F28" w:themeColor="text2" w:themeShade="7F"/>
   <w:body>
     <w:p>
       <w:pPr>
         <w:pStyle w:val="1"/>
+        <w:ind w:firstLine="780"/>
       </w:pPr>
       <w:r>
         <w:rPr>
@@ -19,7 +20,13 @@
     </w:p>
     <w:p>
       <w:pPr>
+        <w:ind w:firstLine="480"/>
+      </w:pPr>
+    </w:p>
+    <w:p>
+      <w:pPr>
         <w:pStyle w:val="2"/>
+        <w:ind w:firstLine="700"/>
       </w:pPr>
       <w:r>
         <w:rPr>
@@ -30,265 +37,861 @@
       <w:r>
         <w:t>化原则</w:t>
       </w:r>
+      <w:r>
+        <w:rPr>
+          <w:noProof/>
+        </w:rPr>
+        <mc:AlternateContent>
+          <mc:Choice Requires="wps">
+            <w:drawing>
+              <wp:anchor distT="0" distB="0" distL="114300" distR="114300" simplePos="0" relativeHeight="251659264" behindDoc="0" locked="0" layoutInCell="1" allowOverlap="1" wp14:anchorId="5583DAD7" wp14:editId="3E6F54E1">
+                <wp:simplePos x="0" y="0"/>
+                <wp:positionH relativeFrom="column">
+                  <wp:posOffset>-230997</wp:posOffset>
+                </wp:positionH>
+                <wp:positionV relativeFrom="paragraph">
+                  <wp:posOffset>358083</wp:posOffset>
+                </wp:positionV>
+                <wp:extent cx="7717809" cy="4947313"/>
+                <wp:effectExtent l="0" t="0" r="16510" b="24765"/>
+                <wp:wrapNone/>
+                <wp:docPr id="1" name="横卷形 1"/>
+                <wp:cNvGraphicFramePr/>
+                <a:graphic xmlns:a="http://schemas.openxmlformats.org/drawingml/2006/main">
+                  <a:graphicData uri="http://schemas.microsoft.com/office/word/2010/wordprocessingShape">
+                    <wps:wsp>
+                      <wps:cNvSpPr/>
+                      <wps:spPr>
+                        <a:xfrm>
+                          <a:off x="0" y="0"/>
+                          <a:ext cx="7717809" cy="4947313"/>
+                        </a:xfrm>
+                        <a:prstGeom prst="horizontalScroll">
+                          <a:avLst/>
+                        </a:prstGeom>
+                      </wps:spPr>
+                      <wps:style>
+                        <a:lnRef idx="2">
+                          <a:schemeClr val="accent6">
+                            <a:shade val="50000"/>
+                          </a:schemeClr>
+                        </a:lnRef>
+                        <a:fillRef idx="1">
+                          <a:schemeClr val="accent6"/>
+                        </a:fillRef>
+                        <a:effectRef idx="0">
+                          <a:schemeClr val="accent6"/>
+                        </a:effectRef>
+                        <a:fontRef idx="minor">
+                          <a:schemeClr val="lt1"/>
+                        </a:fontRef>
+                      </wps:style>
+                      <wps:txbx>
+                        <w:txbxContent>
+                          <w:p>
+                            <w:pPr>
+                              <w:ind w:left="426" w:firstLineChars="0" w:firstLine="0"/>
+                            </w:pPr>
+                            <w:r>
+                              <w:rPr>
+                                <w:rFonts w:hint="eastAsia"/>
+                              </w:rPr>
+                              <w:t>安装</w:t>
+                            </w:r>
+                            <w:r>
+                              <w:t>系统最小化：</w:t>
+                            </w:r>
+                            <w:r>
+                              <w:tab/>
+                            </w:r>
+                            <w:r>
+                              <w:tab/>
+                            </w:r>
+                            <w:r>
+                              <w:tab/>
+                            </w:r>
+                            <w:r>
+                              <w:tab/>
+                            </w:r>
+                            <w:r>
+                              <w:tab/>
+                            </w:r>
+                            <w:r>
+                              <w:rPr>
+                                <w:rFonts w:hint="eastAsia"/>
+                              </w:rPr>
+                              <w:t>选择</w:t>
+                            </w:r>
+                            <w:r>
+                              <w:t>最小化</w:t>
+                            </w:r>
+                            <w:r>
+                              <w:rPr>
+                                <w:rFonts w:hint="eastAsia"/>
+                              </w:rPr>
+                              <w:t>，</w:t>
+                            </w:r>
+                            <w:r>
+                              <w:t>简化的</w:t>
+                            </w:r>
+                            <w:r>
+                              <w:t>Linux</w:t>
+                            </w:r>
+                            <w:r>
+                              <w:t>系统，</w:t>
+                            </w:r>
+                            <w:r>
+                              <w:rPr>
+                                <w:rFonts w:hint="eastAsia"/>
+                              </w:rPr>
+                              <w:t>无用</w:t>
+                            </w:r>
+                            <w:r>
+                              <w:t>的包不装</w:t>
+                            </w:r>
+                            <w:r>
+                              <w:rPr>
+                                <w:rFonts w:hint="eastAsia"/>
+                              </w:rPr>
+                              <w:t>；</w:t>
+                            </w:r>
+                            <w:r>
+                              <w:t>无用的软件不装；</w:t>
+                            </w:r>
+                            <w:bookmarkStart w:id="0" w:name="_GoBack"/>
+                            <w:bookmarkEnd w:id="0"/>
+                          </w:p>
+                          <w:p>
+                            <w:pPr>
+                              <w:ind w:firstLine="480"/>
+                            </w:pPr>
+                            <w:r>
+                              <w:rPr>
+                                <w:rFonts w:hint="eastAsia"/>
+                              </w:rPr>
+                              <w:t>开机启动</w:t>
+                            </w:r>
+                            <w:r>
+                              <w:t>最小化：</w:t>
+                            </w:r>
+                            <w:r>
+                              <w:tab/>
+                            </w:r>
+                            <w:r>
+                              <w:tab/>
+                            </w:r>
+                            <w:r>
+                              <w:tab/>
+                            </w:r>
+                            <w:r>
+                              <w:tab/>
+                            </w:r>
+                            <w:r>
+                              <w:tab/>
+                            </w:r>
+                            <w:r>
+                              <w:t>无用的</w:t>
+                            </w:r>
+                            <w:r>
+                              <w:rPr>
+                                <w:rFonts w:hint="eastAsia"/>
+                              </w:rPr>
+                              <w:t>服务</w:t>
+                            </w:r>
+                            <w:r>
+                              <w:t>不开启</w:t>
+                            </w:r>
+                            <w:r>
+                              <w:rPr>
+                                <w:rFonts w:hint="eastAsia"/>
+                              </w:rPr>
+                              <w:t>；</w:t>
+                            </w:r>
+                          </w:p>
+                          <w:p>
+                            <w:pPr>
+                              <w:ind w:firstLine="480"/>
+                            </w:pPr>
+                            <w:r>
+                              <w:rPr>
+                                <w:rFonts w:hint="eastAsia"/>
+                              </w:rPr>
+                              <w:t>操作</w:t>
+                            </w:r>
+                            <w:r>
+                              <w:t>命令最小化：</w:t>
+                            </w:r>
+                            <w:r>
+                              <w:tab/>
+                            </w:r>
+                            <w:r>
+                              <w:tab/>
+                            </w:r>
+                            <w:r>
+                              <w:tab/>
+                            </w:r>
+                            <w:r>
+                              <w:tab/>
+                            </w:r>
+                            <w:r>
+                              <w:tab/>
+                            </w:r>
+                            <w:r>
+                              <w:t>达到目的</w:t>
+                            </w:r>
+                            <w:r>
+                              <w:rPr>
+                                <w:rFonts w:hint="eastAsia"/>
+                              </w:rPr>
+                              <w:t>即可</w:t>
+                            </w:r>
+                            <w:r>
+                              <w:t>,</w:t>
+                            </w:r>
+                            <w:r>
+                              <w:t>参数尽可能的少，</w:t>
+                            </w:r>
+                            <w:r>
+                              <w:t>”</w:t>
+                            </w:r>
+                            <w:r>
+                              <w:t>rm –f text.txt</w:t>
+                            </w:r>
+                            <w:r>
+                              <w:t>”</w:t>
+                            </w:r>
+                            <w:r>
+                              <w:rPr>
+                                <w:rFonts w:hint="eastAsia"/>
+                              </w:rPr>
+                              <w:t>不要用</w:t>
+                            </w:r>
+                            <w:r>
+                              <w:t>”</w:t>
+                            </w:r>
+                            <w:r>
+                              <w:rPr>
+                                <w:rFonts w:hint="eastAsia"/>
+                              </w:rPr>
+                              <w:t xml:space="preserve">rm </w:t>
+                            </w:r>
+                            <w:r>
+                              <w:t>–</w:t>
+                            </w:r>
+                            <w:r>
+                              <w:rPr>
+                                <w:rFonts w:hint="eastAsia"/>
+                              </w:rPr>
+                              <w:t>rf text.txt</w:t>
+                            </w:r>
+                            <w:r>
+                              <w:t>”</w:t>
+                            </w:r>
+                          </w:p>
+                          <w:p>
+                            <w:pPr>
+                              <w:ind w:firstLine="480"/>
+                            </w:pPr>
+                            <w:r>
+                              <w:rPr>
+                                <w:rFonts w:hint="eastAsia"/>
+                              </w:rPr>
+                              <w:t>登录</w:t>
+                            </w:r>
+                            <w:r>
+                              <w:t>用户最小化：</w:t>
+                            </w:r>
+                            <w:r>
+                              <w:tab/>
+                            </w:r>
+                            <w:r>
+                              <w:tab/>
+                            </w:r>
+                            <w:r>
+                              <w:tab/>
+                            </w:r>
+                            <w:r>
+                              <w:tab/>
+                            </w:r>
+                            <w:r>
+                              <w:tab/>
+                            </w:r>
+                            <w:r>
+                              <w:t>平时使用普通用户登录，一般不用</w:t>
+                            </w:r>
+                            <w:r>
+                              <w:t>root</w:t>
+                            </w:r>
+                            <w:r>
+                              <w:t>登录</w:t>
+                            </w:r>
+                          </w:p>
+                          <w:p>
+                            <w:pPr>
+                              <w:ind w:firstLine="480"/>
+                            </w:pPr>
+                            <w:r>
+                              <w:rPr>
+                                <w:rFonts w:hint="eastAsia"/>
+                              </w:rPr>
+                              <w:t>普通</w:t>
+                            </w:r>
+                            <w:r>
+                              <w:t>用户授权最</w:t>
+                            </w:r>
+                            <w:r>
+                              <w:rPr>
+                                <w:rFonts w:hint="eastAsia"/>
+                              </w:rPr>
+                              <w:t>小化：</w:t>
+                            </w:r>
+                            <w:r>
+                              <w:rPr>
+                                <w:rFonts w:hint="eastAsia"/>
+                              </w:rPr>
+                              <w:t xml:space="preserve"> </w:t>
+                            </w:r>
+                            <w:r>
+                              <w:tab/>
+                            </w:r>
+                            <w:r>
+                              <w:tab/>
+                            </w:r>
+                            <w:r>
+                              <w:tab/>
+                            </w:r>
+                            <w:r>
+                              <w:rPr>
+                                <w:rFonts w:hint="eastAsia"/>
+                              </w:rPr>
+                              <w:t>只</w:t>
+                            </w:r>
+                            <w:r>
+                              <w:t>给必须的使用系统的命令；其他多余的命令</w:t>
+                            </w:r>
+                            <w:r>
+                              <w:rPr>
+                                <w:rFonts w:hint="eastAsia"/>
+                              </w:rPr>
+                              <w:t>都</w:t>
+                            </w:r>
+                            <w:r>
+                              <w:t>不给予</w:t>
+                            </w:r>
+                          </w:p>
+                          <w:p>
+                            <w:pPr>
+                              <w:ind w:firstLine="480"/>
+                            </w:pPr>
+                            <w:r>
+                              <w:rPr>
+                                <w:rFonts w:hint="eastAsia"/>
+                              </w:rPr>
+                              <w:t>Linux</w:t>
+                            </w:r>
+                            <w:r>
+                              <w:t>系统及目录的权限最小化：</w:t>
+                            </w:r>
+                            <w:r>
+                              <w:rPr>
+                                <w:rFonts w:hint="eastAsia"/>
+                              </w:rPr>
+                              <w:t xml:space="preserve"> </w:t>
+                            </w:r>
+                            <w:r>
+                              <w:t>禁止随意的</w:t>
+                            </w:r>
+                            <w:r>
+                              <w:rPr>
+                                <w:rFonts w:hint="eastAsia"/>
+                              </w:rPr>
+                              <w:t>在</w:t>
+                            </w:r>
+                            <w:r>
+                              <w:t>系统目录下</w:t>
+                            </w:r>
+                            <w:r>
+                              <w:rPr>
+                                <w:rFonts w:hint="eastAsia"/>
+                              </w:rPr>
+                              <w:t>创建</w:t>
+                            </w:r>
+                            <w:r>
+                              <w:t>，修改，删除文件</w:t>
+                            </w:r>
+                            <w:r>
+                              <w:rPr>
+                                <w:rFonts w:hint="eastAsia"/>
+                              </w:rPr>
+                              <w:t>；</w:t>
+                            </w:r>
+                            <w:r>
+                              <w:t>能</w:t>
+                            </w:r>
+                            <w:r>
+                              <w:rPr>
+                                <w:rFonts w:hint="eastAsia"/>
+                              </w:rPr>
+                              <w:t>只</w:t>
+                            </w:r>
+                            <w:r>
+                              <w:t>用读的情况不要</w:t>
+                            </w:r>
+                            <w:r>
+                              <w:rPr>
+                                <w:rFonts w:hint="eastAsia"/>
+                              </w:rPr>
+                              <w:t>给予</w:t>
+                            </w:r>
+                            <w:r>
+                              <w:t>写的权限；</w:t>
+                            </w:r>
+                          </w:p>
+                        </w:txbxContent>
+                      </wps:txbx>
+                      <wps:bodyPr rot="0" spcFirstLastPara="0" vertOverflow="overflow" horzOverflow="overflow" vert="horz" wrap="square" lIns="91440" tIns="45720" rIns="91440" bIns="45720" numCol="1" spcCol="0" rtlCol="0" fromWordArt="0" anchor="ctr" anchorCtr="0" forceAA="0" compatLnSpc="1">
+                        <a:prstTxWarp prst="textNoShape">
+                          <a:avLst/>
+                        </a:prstTxWarp>
+                        <a:noAutofit/>
+                      </wps:bodyPr>
+                    </wps:wsp>
+                  </a:graphicData>
+                </a:graphic>
+                <wp14:sizeRelH relativeFrom="margin">
+                  <wp14:pctWidth>0</wp14:pctWidth>
+                </wp14:sizeRelH>
+                <wp14:sizeRelV relativeFrom="margin">
+                  <wp14:pctHeight>0</wp14:pctHeight>
+                </wp14:sizeRelV>
+              </wp:anchor>
+            </w:drawing>
+          </mc:Choice>
+          <mc:Fallback>
+            <w:pict>
+              <v:shapetype w14:anchorId="5583DAD7" id="_x0000_t98" coordsize="21600,21600" o:spt="98" adj="2700" path="m0@5qy@2@1l@0@1@0@2qy@7,,21600@2l21600@9qy@7@10l@1@10@1@11qy@2,21600,0@11xem0@5nfqy@2@6@1@5@3@4@2@5l@2@6em@1@5nfl@1@10em21600@2nfqy@7@1l@0@1em@0@2nfqy@8@3@7@2l@7@1e">
+                <v:formulas>
+                  <v:f eqn="sum width 0 #0"/>
+                  <v:f eqn="val #0"/>
+                  <v:f eqn="prod @1 1 2"/>
+                  <v:f eqn="prod @1 3 4"/>
+                  <v:f eqn="prod @1 5 4"/>
+                  <v:f eqn="prod @1 3 2"/>
+                  <v:f eqn="prod @1 2 1"/>
+                  <v:f eqn="sum width 0 @2"/>
+                  <v:f eqn="sum width 0 @3"/>
+                  <v:f eqn="sum height 0 @5"/>
+                  <v:f eqn="sum height 0 @1"/>
+                  <v:f eqn="sum height 0 @2"/>
+                  <v:f eqn="val width"/>
+                  <v:f eqn="prod width 1 2"/>
+                  <v:f eqn="prod height 1 2"/>
+                </v:formulas>
+                <v:path o:extrusionok="f" limo="10800,10800" o:connecttype="custom" o:connectlocs="@13,@1;0,@14;@13,@10;@12,@14" o:connectangles="270,180,90,0" textboxrect="@1,@1,@7,@10"/>
+                <v:handles>
+                  <v:h position="#0,topLeft" xrange="0,5400"/>
+                </v:handles>
+                <o:complex v:ext="view"/>
+              </v:shapetype>
+              <v:shape id="横卷形 1" o:spid="_x0000_s1026" type="#_x0000_t98" style="position:absolute;left:0;text-align:left;margin-left:-18.2pt;margin-top:28.2pt;width:607.7pt;height:389.55pt;z-index:251659264;visibility:visible;mso-wrap-style:square;mso-width-percent:0;mso-height-percent:0;mso-wrap-distance-left:9pt;mso-wrap-distance-top:0;mso-wrap-distance-right:9pt;mso-wrap-distance-bottom:0;mso-position-horizontal:absolute;mso-position-horizontal-relative:text;mso-position-vertical:absolute;mso-position-vertical-relative:text;mso-width-percent:0;mso-height-percent:0;mso-width-relative:margin;mso-height-relative:margin;v-text-anchor:middle" o:gfxdata="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" fillcolor="#0989b1 [3209]" strokecolor="#044357 [1609]" strokeweight="2pt">
+                <v:textbox>
+                  <w:txbxContent>
+                    <w:p>
+                      <w:pPr>
+                        <w:ind w:left="426" w:firstLineChars="0" w:firstLine="0"/>
+                      </w:pPr>
+                      <w:r>
+                        <w:rPr>
+                          <w:rFonts w:hint="eastAsia"/>
+                        </w:rPr>
+                        <w:t>安装</w:t>
+                      </w:r>
+                      <w:r>
+                        <w:t>系统最小化：</w:t>
+                      </w:r>
+                      <w:r>
+                        <w:tab/>
+                      </w:r>
+                      <w:r>
+                        <w:tab/>
+                      </w:r>
+                      <w:r>
+                        <w:tab/>
+                      </w:r>
+                      <w:r>
+                        <w:tab/>
+                      </w:r>
+                      <w:r>
+                        <w:tab/>
+                      </w:r>
+                      <w:r>
+                        <w:rPr>
+                          <w:rFonts w:hint="eastAsia"/>
+                        </w:rPr>
+                        <w:t>选择</w:t>
+                      </w:r>
+                      <w:r>
+                        <w:t>最小化</w:t>
+                      </w:r>
+                      <w:r>
+                        <w:rPr>
+                          <w:rFonts w:hint="eastAsia"/>
+                        </w:rPr>
+                        <w:t>，</w:t>
+                      </w:r>
+                      <w:r>
+                        <w:t>简化的</w:t>
+                      </w:r>
+                      <w:r>
+                        <w:t>Linux</w:t>
+                      </w:r>
+                      <w:r>
+                        <w:t>系统，</w:t>
+                      </w:r>
+                      <w:r>
+                        <w:rPr>
+                          <w:rFonts w:hint="eastAsia"/>
+                        </w:rPr>
+                        <w:t>无用</w:t>
+                      </w:r>
+                      <w:r>
+                        <w:t>的包不装</w:t>
+                      </w:r>
+                      <w:r>
+                        <w:rPr>
+                          <w:rFonts w:hint="eastAsia"/>
+                        </w:rPr>
+                        <w:t>；</w:t>
+                      </w:r>
+                      <w:r>
+                        <w:t>无用的软件不装；</w:t>
+                      </w:r>
+                      <w:bookmarkStart w:id="1" w:name="_GoBack"/>
+                      <w:bookmarkEnd w:id="1"/>
+                    </w:p>
+                    <w:p>
+                      <w:pPr>
+                        <w:ind w:firstLine="480"/>
+                      </w:pPr>
+                      <w:r>
+                        <w:rPr>
+                          <w:rFonts w:hint="eastAsia"/>
+                        </w:rPr>
+                        <w:t>开机启动</w:t>
+                      </w:r>
+                      <w:r>
+                        <w:t>最小化：</w:t>
+                      </w:r>
+                      <w:r>
+                        <w:tab/>
+                      </w:r>
+                      <w:r>
+                        <w:tab/>
+                      </w:r>
+                      <w:r>
+                        <w:tab/>
+                      </w:r>
+                      <w:r>
+                        <w:tab/>
+                      </w:r>
+                      <w:r>
+                        <w:tab/>
+                      </w:r>
+                      <w:r>
+                        <w:t>无用的</w:t>
+                      </w:r>
+                      <w:r>
+                        <w:rPr>
+                          <w:rFonts w:hint="eastAsia"/>
+                        </w:rPr>
+                        <w:t>服务</w:t>
+                      </w:r>
+                      <w:r>
+                        <w:t>不开启</w:t>
+                      </w:r>
+                      <w:r>
+                        <w:rPr>
+                          <w:rFonts w:hint="eastAsia"/>
+                        </w:rPr>
+                        <w:t>；</w:t>
+                      </w:r>
+                    </w:p>
+                    <w:p>
+                      <w:pPr>
+                        <w:ind w:firstLine="480"/>
+                      </w:pPr>
+                      <w:r>
+                        <w:rPr>
+                          <w:rFonts w:hint="eastAsia"/>
+                        </w:rPr>
+                        <w:t>操作</w:t>
+                      </w:r>
+                      <w:r>
+                        <w:t>命令最小化：</w:t>
+                      </w:r>
+                      <w:r>
+                        <w:tab/>
+                      </w:r>
+                      <w:r>
+                        <w:tab/>
+                      </w:r>
+                      <w:r>
+                        <w:tab/>
+                      </w:r>
+                      <w:r>
+                        <w:tab/>
+                      </w:r>
+                      <w:r>
+                        <w:tab/>
+                      </w:r>
+                      <w:r>
+                        <w:t>达到目的</w:t>
+                      </w:r>
+                      <w:r>
+                        <w:rPr>
+                          <w:rFonts w:hint="eastAsia"/>
+                        </w:rPr>
+                        <w:t>即可</w:t>
+                      </w:r>
+                      <w:r>
+                        <w:t>,</w:t>
+                      </w:r>
+                      <w:r>
+                        <w:t>参数尽可能的少，</w:t>
+                      </w:r>
+                      <w:r>
+                        <w:t>”</w:t>
+                      </w:r>
+                      <w:r>
+                        <w:t>rm –f text.txt</w:t>
+                      </w:r>
+                      <w:r>
+                        <w:t>”</w:t>
+                      </w:r>
+                      <w:r>
+                        <w:rPr>
+                          <w:rFonts w:hint="eastAsia"/>
+                        </w:rPr>
+                        <w:t>不要用</w:t>
+                      </w:r>
+                      <w:r>
+                        <w:t>”</w:t>
+                      </w:r>
+                      <w:r>
+                        <w:rPr>
+                          <w:rFonts w:hint="eastAsia"/>
+                        </w:rPr>
+                        <w:t xml:space="preserve">rm </w:t>
+                      </w:r>
+                      <w:r>
+                        <w:t>–</w:t>
+                      </w:r>
+                      <w:r>
+                        <w:rPr>
+                          <w:rFonts w:hint="eastAsia"/>
+                        </w:rPr>
+                        <w:t>rf text.txt</w:t>
+                      </w:r>
+                      <w:r>
+                        <w:t>”</w:t>
+                      </w:r>
+                    </w:p>
+                    <w:p>
+                      <w:pPr>
+                        <w:ind w:firstLine="480"/>
+                      </w:pPr>
+                      <w:r>
+                        <w:rPr>
+                          <w:rFonts w:hint="eastAsia"/>
+                        </w:rPr>
+                        <w:t>登录</w:t>
+                      </w:r>
+                      <w:r>
+                        <w:t>用户最小化：</w:t>
+                      </w:r>
+                      <w:r>
+                        <w:tab/>
+                      </w:r>
+                      <w:r>
+                        <w:tab/>
+                      </w:r>
+                      <w:r>
+                        <w:tab/>
+                      </w:r>
+                      <w:r>
+                        <w:tab/>
+                      </w:r>
+                      <w:r>
+                        <w:tab/>
+                      </w:r>
+                      <w:r>
+                        <w:t>平时使用普通用户登录，一般不用</w:t>
+                      </w:r>
+                      <w:r>
+                        <w:t>root</w:t>
+                      </w:r>
+                      <w:r>
+                        <w:t>登录</w:t>
+                      </w:r>
+                    </w:p>
+                    <w:p>
+                      <w:pPr>
+                        <w:ind w:firstLine="480"/>
+                      </w:pPr>
+                      <w:r>
+                        <w:rPr>
+                          <w:rFonts w:hint="eastAsia"/>
+                        </w:rPr>
+                        <w:t>普通</w:t>
+                      </w:r>
+                      <w:r>
+                        <w:t>用户授权最</w:t>
+                      </w:r>
+                      <w:r>
+                        <w:rPr>
+                          <w:rFonts w:hint="eastAsia"/>
+                        </w:rPr>
+                        <w:t>小化：</w:t>
+                      </w:r>
+                      <w:r>
+                        <w:rPr>
+                          <w:rFonts w:hint="eastAsia"/>
+                        </w:rPr>
+                        <w:t xml:space="preserve"> </w:t>
+                      </w:r>
+                      <w:r>
+                        <w:tab/>
+                      </w:r>
+                      <w:r>
+                        <w:tab/>
+                      </w:r>
+                      <w:r>
+                        <w:tab/>
+                      </w:r>
+                      <w:r>
+                        <w:rPr>
+                          <w:rFonts w:hint="eastAsia"/>
+                        </w:rPr>
+                        <w:t>只</w:t>
+                      </w:r>
+                      <w:r>
+                        <w:t>给必须的使用系统的命令；其他多余的命令</w:t>
+                      </w:r>
+                      <w:r>
+                        <w:rPr>
+                          <w:rFonts w:hint="eastAsia"/>
+                        </w:rPr>
+                        <w:t>都</w:t>
+                      </w:r>
+                      <w:r>
+                        <w:t>不给予</w:t>
+                      </w:r>
+                    </w:p>
+                    <w:p>
+                      <w:pPr>
+                        <w:ind w:firstLine="480"/>
+                      </w:pPr>
+                      <w:r>
+                        <w:rPr>
+                          <w:rFonts w:hint="eastAsia"/>
+                        </w:rPr>
+                        <w:t>Linux</w:t>
+                      </w:r>
+                      <w:r>
+                        <w:t>系统及目录的权限最小化：</w:t>
+                      </w:r>
+                      <w:r>
+                        <w:rPr>
+                          <w:rFonts w:hint="eastAsia"/>
+                        </w:rPr>
+                        <w:t xml:space="preserve"> </w:t>
+                      </w:r>
+                      <w:r>
+                        <w:t>禁止随意的</w:t>
+                      </w:r>
+                      <w:r>
+                        <w:rPr>
+                          <w:rFonts w:hint="eastAsia"/>
+                        </w:rPr>
+                        <w:t>在</w:t>
+                      </w:r>
+                      <w:r>
+                        <w:t>系统目录下</w:t>
+                      </w:r>
+                      <w:r>
+                        <w:rPr>
+                          <w:rFonts w:hint="eastAsia"/>
+                        </w:rPr>
+                        <w:t>创建</w:t>
+                      </w:r>
+                      <w:r>
+                        <w:t>，修改，删除文件</w:t>
+                      </w:r>
+                      <w:r>
+                        <w:rPr>
+                          <w:rFonts w:hint="eastAsia"/>
+                        </w:rPr>
+                        <w:t>；</w:t>
+                      </w:r>
+                      <w:r>
+                        <w:t>能</w:t>
+                      </w:r>
+                      <w:r>
+                        <w:rPr>
+                          <w:rFonts w:hint="eastAsia"/>
+                        </w:rPr>
+                        <w:t>只</w:t>
+                      </w:r>
+                      <w:r>
+                        <w:t>用读的情况不要</w:t>
+                      </w:r>
+                      <w:r>
+                        <w:rPr>
+                          <w:rFonts w:hint="eastAsia"/>
+                        </w:rPr>
+                        <w:t>给予</w:t>
+                      </w:r>
+                      <w:r>
+                        <w:t>写的权限；</w:t>
+                      </w:r>
+                    </w:p>
+                  </w:txbxContent>
+                </v:textbox>
+              </v:shape>
+            </w:pict>
+          </mc:Fallback>
+        </mc:AlternateContent>
+      </w:r>
     </w:p>
     <w:p>
       <w:pPr>
-        <w:ind w:firstLine="420"/>
-      </w:pPr>
-      <w:r>
+        <w:pStyle w:val="a0"/>
+        <w:ind w:firstLine="480"/>
+      </w:pPr>
+    </w:p>
+    <w:p>
+      <w:pPr>
+        <w:pStyle w:val="a0"/>
+        <w:ind w:firstLine="480"/>
+      </w:pPr>
+    </w:p>
+    <w:p>
+      <w:pPr>
+        <w:ind w:firstLineChars="0" w:firstLine="0"/>
         <w:rPr>
           <w:rFonts w:hint="eastAsia"/>
         </w:rPr>
-        <w:t>安装</w:t>
-      </w:r>
+      </w:pPr>
       <w:r>
-        <w:t>系统最小化：</w:t>
-      </w:r>
-      <w:r>
-        <w:rPr>
-          <w:rFonts w:hint="eastAsia"/>
-        </w:rPr>
-        <w:t>选择</w:t>
-      </w:r>
-      <w:r>
-        <w:t>最小化</w:t>
-      </w:r>
-      <w:r>
-        <w:rPr>
-          <w:rFonts w:hint="eastAsia"/>
-        </w:rPr>
-        <w:t>，</w:t>
-      </w:r>
-      <w:r>
-        <w:t>简化的</w:t>
-      </w:r>
-      <w:r>
-        <w:t>Linux</w:t>
-      </w:r>
-      <w:r>
-        <w:t>系统，</w:t>
-      </w:r>
-      <w:r>
-        <w:rPr>
-          <w:rFonts w:hint="eastAsia"/>
-        </w:rPr>
-        <w:t>无用</w:t>
-      </w:r>
-      <w:r>
-        <w:t>的包不装</w:t>
-      </w:r>
-      <w:r>
-        <w:rPr>
-          <w:rFonts w:hint="eastAsia"/>
-        </w:rPr>
-        <w:t>；</w:t>
-      </w:r>
-      <w:r>
-        <w:t>无用的软件不装；</w:t>
+        <w:br w:type="page"/>
       </w:r>
     </w:p>
     <w:p>
       <w:pPr>
-        <w:ind w:firstLine="420"/>
-      </w:pPr>
-      <w:r>
-        <w:rPr>
-          <w:rFonts w:hint="eastAsia"/>
-        </w:rPr>
-        <w:t>开机启动</w:t>
-      </w:r>
-      <w:r>
-        <w:t>最小化：无用的</w:t>
-      </w:r>
-      <w:r>
-        <w:rPr>
-          <w:rFonts w:hint="eastAsia"/>
-        </w:rPr>
-        <w:t>服务</w:t>
-      </w:r>
-      <w:r>
-        <w:t>不开启</w:t>
-      </w:r>
-      <w:r>
-        <w:rPr>
-          <w:rFonts w:hint="eastAsia"/>
-        </w:rPr>
-        <w:t>；</w:t>
-      </w:r>
-      <w:bookmarkStart w:id="0" w:name="_GoBack"/>
-      <w:bookmarkEnd w:id="0"/>
+        <w:pStyle w:val="a0"/>
+        <w:ind w:left="704" w:firstLineChars="0" w:firstLine="0"/>
+      </w:pPr>
     </w:p>
-    <w:p>
-      <w:pPr>
-        <w:ind w:firstLine="420"/>
-      </w:pPr>
-      <w:r>
-        <w:rPr>
-          <w:rFonts w:hint="eastAsia"/>
-        </w:rPr>
-        <w:t>操作</w:t>
-      </w:r>
-      <w:r>
-        <w:t>命令最小化：达到目的</w:t>
-      </w:r>
-      <w:r>
-        <w:rPr>
-          <w:rFonts w:hint="eastAsia"/>
-        </w:rPr>
-        <w:t>即可</w:t>
-      </w:r>
-      <w:r>
-        <w:t>，参数尽可能的少，</w:t>
-      </w:r>
-      <w:r>
-        <w:t>rm –f text.txt</w:t>
-      </w:r>
-      <w:r>
-        <w:rPr>
-          <w:rFonts w:hint="eastAsia"/>
-        </w:rPr>
-        <w:t>不要用</w:t>
-      </w:r>
-      <w:r>
-        <w:rPr>
-          <w:rFonts w:hint="eastAsia"/>
-        </w:rPr>
-        <w:t xml:space="preserve">rm </w:t>
-      </w:r>
-      <w:r>
-        <w:t>–</w:t>
-      </w:r>
-      <w:r>
-        <w:rPr>
-          <w:rFonts w:hint="eastAsia"/>
-        </w:rPr>
-        <w:t>rf text.txt</w:t>
-      </w:r>
-    </w:p>
-    <w:p>
-      <w:pPr>
-        <w:ind w:firstLine="420"/>
-      </w:pPr>
-      <w:r>
-        <w:rPr>
-          <w:rFonts w:hint="eastAsia"/>
-        </w:rPr>
-        <w:t>登录</w:t>
-      </w:r>
-      <w:r>
-        <w:t>用户最小化：平时使用普通用户登录，一般不用</w:t>
-      </w:r>
-      <w:r>
-        <w:t>root</w:t>
-      </w:r>
-      <w:r>
-        <w:t>登录</w:t>
-      </w:r>
-    </w:p>
-    <w:p>
-      <w:pPr>
-        <w:ind w:firstLine="420"/>
-      </w:pPr>
-      <w:r>
-        <w:rPr>
-          <w:rFonts w:hint="eastAsia"/>
-        </w:rPr>
-        <w:t>普通</w:t>
-      </w:r>
-      <w:r>
-        <w:t>用户授权最</w:t>
-      </w:r>
-      <w:r>
-        <w:rPr>
-          <w:rFonts w:hint="eastAsia"/>
-        </w:rPr>
-        <w:t>小化：</w:t>
-      </w:r>
-      <w:r>
-        <w:rPr>
-          <w:rFonts w:hint="eastAsia"/>
-        </w:rPr>
-        <w:t xml:space="preserve"> </w:t>
-      </w:r>
-      <w:r>
-        <w:rPr>
-          <w:rFonts w:hint="eastAsia"/>
-        </w:rPr>
-        <w:t>只</w:t>
-      </w:r>
-      <w:r>
-        <w:t>给必须的使用系统的命令；其他多余的命令</w:t>
-      </w:r>
-      <w:r>
-        <w:rPr>
-          <w:rFonts w:hint="eastAsia"/>
-        </w:rPr>
-        <w:t>都</w:t>
-      </w:r>
-      <w:r>
-        <w:t>不给予</w:t>
-      </w:r>
-    </w:p>
-    <w:p>
-      <w:pPr>
-        <w:ind w:firstLine="420"/>
-      </w:pPr>
-      <w:r>
-        <w:rPr>
-          <w:rFonts w:hint="eastAsia"/>
-        </w:rPr>
-        <w:t>Linux</w:t>
-      </w:r>
-      <w:r>
-        <w:t>系统及目录的权限最小化：禁止随意的</w:t>
-      </w:r>
-      <w:r>
-        <w:rPr>
-          <w:rFonts w:hint="eastAsia"/>
-        </w:rPr>
-        <w:t>在</w:t>
-      </w:r>
-      <w:r>
-        <w:t>系统目录下</w:t>
-      </w:r>
-      <w:r>
-        <w:rPr>
-          <w:rFonts w:hint="eastAsia"/>
-        </w:rPr>
-        <w:t>创建</w:t>
-      </w:r>
-      <w:r>
-        <w:t>，修改，删除文件</w:t>
-      </w:r>
-      <w:r>
-        <w:rPr>
-          <w:rFonts w:hint="eastAsia"/>
-        </w:rPr>
-        <w:t>；</w:t>
-      </w:r>
-      <w:r>
-        <w:t>能</w:t>
-      </w:r>
-      <w:r>
-        <w:rPr>
-          <w:rFonts w:hint="eastAsia"/>
-        </w:rPr>
-        <w:t>只</w:t>
-      </w:r>
-      <w:r>
-        <w:t>用读的情况不要</w:t>
-      </w:r>
-      <w:r>
-        <w:rPr>
-          <w:rFonts w:hint="eastAsia"/>
-        </w:rPr>
-        <w:t>给予</w:t>
-      </w:r>
-      <w:r>
-        <w:t>写的权限；</w:t>
-      </w:r>
-    </w:p>
-    <w:p/>
     <w:sectPr>
       <w:headerReference w:type="even" r:id="rId10"/>
       <w:headerReference w:type="default" r:id="rId11"/>
@@ -296,14 +899,8 @@
       <w:footerReference w:type="default" r:id="rId13"/>
       <w:headerReference w:type="first" r:id="rId14"/>
       <w:footerReference w:type="first" r:id="rId15"/>
-      <w:pgSz w:w="11907" w:h="16839" w:code="9"/>
-      <w:pgMar w:top="1800" w:right="1440" w:bottom="1800" w:left="1440" w:header="851" w:footer="992" w:gutter="0"/>
-      <w:pgBorders w:offsetFrom="page">
-        <w:top w:val="creaturesInsects" w:sz="10" w:space="24" w:color="auto"/>
-        <w:left w:val="creaturesInsects" w:sz="10" w:space="24" w:color="auto"/>
-        <w:bottom w:val="creaturesInsects" w:sz="10" w:space="24" w:color="auto"/>
-        <w:right w:val="creaturesInsects" w:sz="10" w:space="24" w:color="auto"/>
-      </w:pgBorders>
+      <w:pgSz w:w="14570" w:h="20636" w:code="12"/>
+      <w:pgMar w:top="1440" w:right="1803" w:bottom="1440" w:left="1803" w:header="851" w:footer="992" w:gutter="0"/>
       <w:cols w:space="425"/>
       <w:docGrid w:type="lines" w:linePitch="381"/>
     </w:sectPr>
@@ -349,8 +946,8 @@
   <w:endnote w:type="separator" w:id="-1">
     <w:p>
       <w:pPr>
-        <w:spacing w:before="0" w:after="0" w:line="240" w:lineRule="auto"/>
-        <w:ind w:firstLine="420"/>
+        <w:spacing w:after="0" w:line="240" w:lineRule="auto"/>
+        <w:ind w:firstLine="480"/>
       </w:pPr>
       <w:r>
         <w:separator/>
@@ -360,8 +957,8 @@
   <w:endnote w:type="continuationSeparator" w:id="0">
     <w:p>
       <w:pPr>
-        <w:spacing w:before="0" w:after="0" w:line="240" w:lineRule="auto"/>
-        <w:ind w:firstLine="420"/>
+        <w:spacing w:after="0" w:line="240" w:lineRule="auto"/>
+        <w:ind w:firstLine="480"/>
       </w:pPr>
       <w:r>
         <w:continuationSeparator/>
@@ -376,7 +973,7 @@
   <w:p>
     <w:pPr>
       <w:pStyle w:val="a5"/>
-      <w:ind w:firstLine="270"/>
+      <w:ind w:firstLine="360"/>
     </w:pPr>
   </w:p>
 </w:ftr>
@@ -397,7 +994,7 @@
       <w:p>
         <w:pPr>
           <w:pStyle w:val="a5"/>
-          <w:ind w:left="554" w:firstLine="3599"/>
+          <w:ind w:left="554" w:firstLineChars="0" w:firstLine="3599"/>
         </w:pPr>
         <w:r>
           <w:fldChar w:fldCharType="begin"/>
@@ -424,7 +1021,7 @@
   <w:p>
     <w:pPr>
       <w:pStyle w:val="a5"/>
-      <w:ind w:left="200"/>
+      <w:ind w:left="200" w:firstLineChars="0" w:firstLine="0"/>
     </w:pPr>
   </w:p>
 </w:ftr>
@@ -435,7 +1032,7 @@
   <w:p>
     <w:pPr>
       <w:pStyle w:val="a5"/>
-      <w:ind w:firstLine="270"/>
+      <w:ind w:firstLine="360"/>
     </w:pPr>
   </w:p>
 </w:ftr>
@@ -446,8 +1043,8 @@
   <w:footnote w:type="separator" w:id="-1">
     <w:p>
       <w:pPr>
-        <w:spacing w:before="0" w:after="0" w:line="240" w:lineRule="auto"/>
-        <w:ind w:firstLine="420"/>
+        <w:spacing w:after="0" w:line="240" w:lineRule="auto"/>
+        <w:ind w:firstLine="480"/>
       </w:pPr>
       <w:r>
         <w:separator/>
@@ -457,8 +1054,8 @@
   <w:footnote w:type="continuationSeparator" w:id="0">
     <w:p>
       <w:pPr>
-        <w:spacing w:before="0" w:after="0" w:line="240" w:lineRule="auto"/>
-        <w:ind w:firstLine="420"/>
+        <w:spacing w:after="0" w:line="240" w:lineRule="auto"/>
+        <w:ind w:firstLine="480"/>
       </w:pPr>
       <w:r>
         <w:continuationSeparator/>
@@ -473,7 +1070,7 @@
   <w:p>
     <w:pPr>
       <w:pStyle w:val="a6"/>
-      <w:ind w:firstLine="270"/>
+      <w:ind w:firstLine="360"/>
     </w:pPr>
   </w:p>
 </w:hdr>
@@ -484,10 +1081,13 @@
   <w:p>
     <w:pPr>
       <w:pStyle w:val="a6"/>
-      <w:ind w:left="554"/>
-      <w:jc w:val="both"/>
+      <w:ind w:firstLine="360"/>
+      <w:jc w:val="left"/>
     </w:pPr>
     <w:r>
+      <w:rPr>
+        <w:rFonts w:hint="eastAsia"/>
+      </w:rPr>
       <w:t>2017</w:t>
     </w:r>
     <w:r>
@@ -497,7 +1097,10 @@
       <w:t>年</w:t>
     </w:r>
     <w:r>
-      <w:t>9</w:t>
+      <w:rPr>
+        <w:rFonts w:hint="eastAsia"/>
+      </w:rPr>
+      <w:t>10</w:t>
     </w:r>
     <w:r>
       <w:rPr>
@@ -506,13 +1109,19 @@
       <w:t>月</w:t>
     </w:r>
     <w:r>
-      <w:t>3</w:t>
+      <w:rPr>
+        <w:rFonts w:hint="eastAsia"/>
+      </w:rPr>
+      <w:t>5</w:t>
     </w:r>
     <w:r>
       <w:rPr>
         <w:rFonts w:hint="eastAsia"/>
       </w:rPr>
-      <w:t>日星期日</w:t>
+      <w:t>日</w:t>
+    </w:r>
+    <w:r>
+      <w:t>Thursday, October 05, 2017</w:t>
     </w:r>
   </w:p>
 </w:hdr>
@@ -523,7 +1132,7 @@
   <w:p>
     <w:pPr>
       <w:pStyle w:val="a6"/>
-      <w:ind w:firstLine="270"/>
+      <w:ind w:firstLine="360"/>
     </w:pPr>
   </w:p>
 </w:hdr>
@@ -552,7 +1161,7 @@
         <v:path o:extrusionok="f" gradientshapeok="t" o:connecttype="rect"/>
         <o:lock v:ext="edit" aspectratio="t"/>
       </v:shapetype>
-      <v:shape id="_x0000_i1026" type="#_x0000_t75" style="width:11.25pt;height:11.25pt" o:bullet="t">
+      <v:shape id="_x0000_i1026" type="#_x0000_t75" style="width:11.3pt;height:11.3pt" o:bullet="t">
         <v:imagedata r:id="rId1" o:title="msoF634"/>
       </v:shape>
     </w:pict>
@@ -570,7 +1179,7 @@
         <w:ind w:left="620" w:hanging="420"/>
       </w:pPr>
     </w:lvl>
-    <w:lvl w:ilvl="1" w:tplc="04090019">
+    <w:lvl w:ilvl="1" w:tplc="04090019" w:tentative="1">
       <w:start w:val="1"/>
       <w:numFmt w:val="lowerLetter"/>
       <w:lvlText w:val="%2)"/>
@@ -644,6 +1253,92 @@
     </w:lvl>
   </w:abstractNum>
   <w:abstractNum w:abstractNumId="1">
+    <w:nsid w:val="1482775B"/>
+    <w:multiLevelType w:val="multilevel"/>
+    <w:tmpl w:val="96082EC6"/>
+    <w:lvl w:ilvl="0">
+      <w:start w:val="1"/>
+      <w:numFmt w:val="decimal"/>
+      <w:lvlText w:val="%1"/>
+      <w:lvlJc w:val="left"/>
+      <w:pPr>
+        <w:ind w:left="432" w:hanging="432"/>
+      </w:pPr>
+    </w:lvl>
+    <w:lvl w:ilvl="1">
+      <w:start w:val="1"/>
+      <w:numFmt w:val="decimal"/>
+      <w:lvlText w:val="%1.%2"/>
+      <w:lvlJc w:val="left"/>
+      <w:pPr>
+        <w:ind w:left="576" w:hanging="576"/>
+      </w:pPr>
+    </w:lvl>
+    <w:lvl w:ilvl="2">
+      <w:start w:val="1"/>
+      <w:numFmt w:val="decimal"/>
+      <w:lvlText w:val="%1.%2.%3"/>
+      <w:lvlJc w:val="left"/>
+      <w:pPr>
+        <w:ind w:left="720" w:hanging="720"/>
+      </w:pPr>
+    </w:lvl>
+    <w:lvl w:ilvl="3">
+      <w:start w:val="1"/>
+      <w:numFmt w:val="decimal"/>
+      <w:lvlText w:val="%1.%2.%3.%4"/>
+      <w:lvlJc w:val="left"/>
+      <w:pPr>
+        <w:ind w:left="864" w:hanging="864"/>
+      </w:pPr>
+    </w:lvl>
+    <w:lvl w:ilvl="4">
+      <w:start w:val="1"/>
+      <w:numFmt w:val="decimal"/>
+      <w:lvlText w:val="%1.%2.%3.%4.%5"/>
+      <w:lvlJc w:val="left"/>
+      <w:pPr>
+        <w:ind w:left="1008" w:hanging="1008"/>
+      </w:pPr>
+    </w:lvl>
+    <w:lvl w:ilvl="5">
+      <w:start w:val="1"/>
+      <w:numFmt w:val="decimal"/>
+      <w:lvlText w:val="%1.%2.%3.%4.%5.%6"/>
+      <w:lvlJc w:val="left"/>
+      <w:pPr>
+        <w:ind w:left="1152" w:hanging="1152"/>
+      </w:pPr>
+    </w:lvl>
+    <w:lvl w:ilvl="6">
+      <w:start w:val="1"/>
+      <w:numFmt w:val="decimal"/>
+      <w:lvlText w:val="%1.%2.%3.%4.%5.%6.%7"/>
+      <w:lvlJc w:val="left"/>
+      <w:pPr>
+        <w:ind w:left="1296" w:hanging="1296"/>
+      </w:pPr>
+    </w:lvl>
+    <w:lvl w:ilvl="7">
+      <w:start w:val="1"/>
+      <w:numFmt w:val="decimal"/>
+      <w:lvlText w:val="%1.%2.%3.%4.%5.%6.%7.%8"/>
+      <w:lvlJc w:val="left"/>
+      <w:pPr>
+        <w:ind w:left="1440" w:hanging="1440"/>
+      </w:pPr>
+    </w:lvl>
+    <w:lvl w:ilvl="8">
+      <w:start w:val="1"/>
+      <w:numFmt w:val="decimal"/>
+      <w:lvlText w:val="%1.%2.%3.%4.%5.%6.%7.%8.%9"/>
+      <w:lvlJc w:val="left"/>
+      <w:pPr>
+        <w:ind w:left="1584" w:hanging="1584"/>
+      </w:pPr>
+    </w:lvl>
+  </w:abstractNum>
+  <w:abstractNum w:abstractNumId="2">
     <w:nsid w:val="18AC426D"/>
     <w:multiLevelType w:val="hybridMultilevel"/>
     <w:tmpl w:val="DC5C31E8"/>
@@ -732,7 +1427,7 @@
       </w:pPr>
     </w:lvl>
   </w:abstractNum>
-  <w:abstractNum w:abstractNumId="2">
+  <w:abstractNum w:abstractNumId="3">
     <w:nsid w:val="53BC2633"/>
     <w:multiLevelType w:val="hybridMultilevel"/>
     <w:tmpl w:val="639E1056"/>
@@ -845,7 +1540,7 @@
       </w:rPr>
     </w:lvl>
   </w:abstractNum>
-  <w:abstractNum w:abstractNumId="3">
+  <w:abstractNum w:abstractNumId="4">
     <w:nsid w:val="5CB71C06"/>
     <w:multiLevelType w:val="hybridMultilevel"/>
     <w:tmpl w:val="9ED85356"/>
@@ -931,7 +1626,7 @@
       </w:pPr>
     </w:lvl>
   </w:abstractNum>
-  <w:abstractNum w:abstractNumId="4">
+  <w:abstractNum w:abstractNumId="5">
     <w:nsid w:val="796E54D9"/>
     <w:multiLevelType w:val="hybridMultilevel"/>
     <w:tmpl w:val="DB4EBCAE"/>
@@ -1045,19 +1740,49 @@
     </w:lvl>
   </w:abstractNum>
   <w:num w:numId="1">
+    <w:abstractNumId w:val="4"/>
+  </w:num>
+  <w:num w:numId="2">
     <w:abstractNumId w:val="3"/>
   </w:num>
-  <w:num w:numId="2">
+  <w:num w:numId="3">
     <w:abstractNumId w:val="2"/>
-  </w:num>
-  <w:num w:numId="3">
-    <w:abstractNumId w:val="1"/>
   </w:num>
   <w:num w:numId="4">
     <w:abstractNumId w:val="0"/>
   </w:num>
   <w:num w:numId="5">
-    <w:abstractNumId w:val="4"/>
+    <w:abstractNumId w:val="5"/>
+  </w:num>
+  <w:num w:numId="6">
+    <w:abstractNumId w:val="1"/>
+  </w:num>
+  <w:num w:numId="7">
+    <w:abstractNumId w:val="1"/>
+  </w:num>
+  <w:num w:numId="8">
+    <w:abstractNumId w:val="1"/>
+  </w:num>
+  <w:num w:numId="9">
+    <w:abstractNumId w:val="1"/>
+  </w:num>
+  <w:num w:numId="10">
+    <w:abstractNumId w:val="1"/>
+  </w:num>
+  <w:num w:numId="11">
+    <w:abstractNumId w:val="1"/>
+  </w:num>
+  <w:num w:numId="12">
+    <w:abstractNumId w:val="1"/>
+  </w:num>
+  <w:num w:numId="13">
+    <w:abstractNumId w:val="1"/>
+  </w:num>
+  <w:num w:numId="14">
+    <w:abstractNumId w:val="1"/>
+  </w:num>
+  <w:num w:numId="15">
+    <w:abstractNumId w:val="1"/>
   </w:num>
 </w:numbering>
 </file>
@@ -1073,13 +1798,13 @@
     </w:rPrDefault>
     <w:pPrDefault>
       <w:pPr>
-        <w:spacing w:before="100" w:after="200" w:line="276" w:lineRule="auto"/>
+        <w:spacing w:after="200" w:line="276" w:lineRule="auto"/>
       </w:pPr>
     </w:pPrDefault>
   </w:docDefaults>
   <w:latentStyles w:defLockedState="0" w:defUIPriority="0" w:defSemiHidden="0" w:defUnhideWhenUsed="0" w:defQFormat="0" w:count="371">
     <w:lsdException w:name="Normal" w:qFormat="1"/>
-    <w:lsdException w:name="heading 1" w:qFormat="1"/>
+    <w:lsdException w:name="heading 1" w:uiPriority="9" w:qFormat="1"/>
     <w:lsdException w:name="heading 2" w:uiPriority="9" w:unhideWhenUsed="1" w:qFormat="1"/>
     <w:lsdException w:name="heading 3" w:uiPriority="9" w:unhideWhenUsed="1" w:qFormat="1"/>
     <w:lsdException w:name="heading 4" w:semiHidden="1" w:uiPriority="9" w:unhideWhenUsed="1" w:qFormat="1"/>
@@ -1106,7 +1831,7 @@
     <w:lsdException w:name="toc 7" w:semiHidden="1" w:unhideWhenUsed="1"/>
     <w:lsdException w:name="toc 8" w:semiHidden="1" w:unhideWhenUsed="1"/>
     <w:lsdException w:name="toc 9" w:semiHidden="1" w:unhideWhenUsed="1"/>
-    <w:lsdException w:name="Normal Indent" w:semiHidden="1" w:unhideWhenUsed="1" w:qFormat="1"/>
+    <w:lsdException w:name="Normal Indent" w:semiHidden="1" w:unhideWhenUsed="1"/>
     <w:lsdException w:name="footnote text" w:semiHidden="1" w:unhideWhenUsed="1"/>
     <w:lsdException w:name="annotation text" w:semiHidden="1" w:unhideWhenUsed="1"/>
     <w:lsdException w:name="header" w:semiHidden="1" w:unhideWhenUsed="1"/>
@@ -1445,12 +2170,16 @@
   </w:latentStyles>
   <w:style w:type="paragraph" w:default="1" w:styleId="a">
     <w:name w:val="Normal"/>
+    <w:next w:val="a0"/>
     <w:qFormat/>
-    <w:rsid w:val="00BF3FFC"/>
-    <w:rPr>
-      <w:rFonts w:ascii="Consolas" w:hAnsi="Consolas"/>
-      <w:color w:val="204559" w:themeColor="accent1" w:themeShade="80"/>
-      <w:sz w:val="28"/>
+    <w:rsid w:val="008459E1"/>
+    <w:pPr>
+      <w:ind w:firstLineChars="200" w:firstLine="200"/>
+    </w:pPr>
+    <w:rPr>
+      <w:rFonts w:asciiTheme="majorHAnsi" w:eastAsiaTheme="majorEastAsia" w:hAnsiTheme="majorHAnsi"/>
+      <w:color w:val="FFFF00"/>
+      <w:sz w:val="24"/>
     </w:rPr>
   </w:style>
   <w:style w:type="paragraph" w:styleId="1">
@@ -1458,23 +2187,22 @@
     <w:basedOn w:val="a"/>
     <w:next w:val="a"/>
     <w:link w:val="1Char"/>
+    <w:uiPriority w:val="9"/>
     <w:qFormat/>
-    <w:rsid w:val="00DC62CE"/>
+    <w:rsid w:val="008D68EB"/>
     <w:pPr>
       <w:pBdr>
-        <w:top w:val="single" w:sz="24" w:space="0" w:color="418AB3" w:themeColor="accent1"/>
-        <w:left w:val="single" w:sz="24" w:space="0" w:color="418AB3" w:themeColor="accent1"/>
-        <w:bottom w:val="single" w:sz="24" w:space="0" w:color="418AB3" w:themeColor="accent1"/>
-        <w:right w:val="single" w:sz="24" w:space="0" w:color="418AB3" w:themeColor="accent1"/>
+        <w:top w:val="single" w:sz="24" w:space="0" w:color="549E39" w:themeColor="accent1"/>
+        <w:left w:val="single" w:sz="24" w:space="0" w:color="549E39" w:themeColor="accent1"/>
+        <w:bottom w:val="single" w:sz="24" w:space="0" w:color="549E39" w:themeColor="accent1"/>
+        <w:right w:val="single" w:sz="24" w:space="0" w:color="549E39" w:themeColor="accent1"/>
       </w:pBdr>
-      <w:shd w:val="clear" w:color="auto" w:fill="418AB3" w:themeFill="accent1"/>
+      <w:shd w:val="clear" w:color="auto" w:fill="549E39" w:themeFill="accent1"/>
       <w:spacing w:after="0"/>
       <w:jc w:val="center"/>
       <w:outlineLvl w:val="0"/>
     </w:pPr>
     <w:rPr>
-      <w:rFonts w:eastAsiaTheme="majorEastAsia"/>
-      <w:b/>
       <w:caps/>
       <w:color w:val="FFFFFF" w:themeColor="background1"/>
       <w:spacing w:val="15"/>
@@ -1490,21 +2218,21 @@
     <w:uiPriority w:val="9"/>
     <w:unhideWhenUsed/>
     <w:qFormat/>
-    <w:rsid w:val="003C70BA"/>
+    <w:rsid w:val="00131CE2"/>
     <w:pPr>
       <w:pBdr>
-        <w:top w:val="single" w:sz="18" w:space="0" w:color="00B0F0"/>
-        <w:left w:val="single" w:sz="18" w:space="0" w:color="00B0F0"/>
+        <w:top w:val="single" w:sz="24" w:space="0" w:color="DAEFD3" w:themeColor="accent1" w:themeTint="33"/>
+        <w:left w:val="single" w:sz="24" w:space="0" w:color="DAEFD3" w:themeColor="accent1" w:themeTint="33"/>
+        <w:bottom w:val="single" w:sz="24" w:space="0" w:color="DAEFD3" w:themeColor="accent1" w:themeTint="33"/>
+        <w:right w:val="single" w:sz="24" w:space="0" w:color="DAEFD3" w:themeColor="accent1" w:themeTint="33"/>
       </w:pBdr>
-      <w:shd w:val="clear" w:color="auto" w:fill="D7E7F0" w:themeFill="accent1" w:themeFillTint="33"/>
+      <w:shd w:val="clear" w:color="auto" w:fill="DAEFD3" w:themeFill="accent1" w:themeFillTint="33"/>
       <w:spacing w:after="0"/>
       <w:outlineLvl w:val="1"/>
     </w:pPr>
     <w:rPr>
-      <w:rFonts w:eastAsiaTheme="majorEastAsia"/>
-      <w:b/>
       <w:caps/>
-      <w:color w:val="89B9D4" w:themeColor="accent1" w:themeTint="99"/>
+      <w:color w:val="33473C" w:themeColor="text2" w:themeShade="BF"/>
       <w:spacing w:val="15"/>
       <w:sz w:val="32"/>
     </w:rPr>
@@ -1517,20 +2245,19 @@
     <w:uiPriority w:val="9"/>
     <w:unhideWhenUsed/>
     <w:qFormat/>
-    <w:rsid w:val="003C70BA"/>
+    <w:rsid w:val="00131CE2"/>
     <w:pPr>
       <w:pBdr>
-        <w:top w:val="single" w:sz="6" w:space="2" w:color="418AB3" w:themeColor="accent1"/>
+        <w:top w:val="single" w:sz="8" w:space="2" w:color="FFC000"/>
       </w:pBdr>
       <w:spacing w:before="300" w:after="0"/>
       <w:outlineLvl w:val="2"/>
     </w:pPr>
     <w:rPr>
-      <w:rFonts w:eastAsia="华文楷体"/>
       <w:caps/>
-      <w:color w:val="3399FF"/>
+      <w:color w:val="D6A300"/>
       <w:spacing w:val="15"/>
-      <w:sz w:val="30"/>
+      <w:sz w:val="28"/>
     </w:rPr>
   </w:style>
   <w:style w:type="paragraph" w:styleId="4">
@@ -1542,17 +2269,17 @@
     <w:semiHidden/>
     <w:unhideWhenUsed/>
     <w:qFormat/>
-    <w:rsid w:val="00177273"/>
+    <w:rsid w:val="008D68EB"/>
     <w:pPr>
       <w:pBdr>
-        <w:top w:val="dotted" w:sz="6" w:space="2" w:color="418AB3" w:themeColor="accent1"/>
+        <w:top w:val="dotted" w:sz="6" w:space="2" w:color="549E39" w:themeColor="accent1"/>
       </w:pBdr>
       <w:spacing w:before="200" w:after="0"/>
       <w:outlineLvl w:val="3"/>
     </w:pPr>
     <w:rPr>
       <w:caps/>
-      <w:color w:val="306785" w:themeColor="accent1" w:themeShade="BF"/>
+      <w:color w:val="3E762A" w:themeColor="accent1" w:themeShade="BF"/>
       <w:spacing w:val="10"/>
     </w:rPr>
   </w:style>
@@ -1565,17 +2292,17 @@
     <w:semiHidden/>
     <w:unhideWhenUsed/>
     <w:qFormat/>
-    <w:rsid w:val="00177273"/>
+    <w:rsid w:val="008D68EB"/>
     <w:pPr>
       <w:pBdr>
-        <w:bottom w:val="single" w:sz="6" w:space="1" w:color="418AB3" w:themeColor="accent1"/>
+        <w:bottom w:val="single" w:sz="6" w:space="1" w:color="549E39" w:themeColor="accent1"/>
       </w:pBdr>
       <w:spacing w:before="200" w:after="0"/>
       <w:outlineLvl w:val="4"/>
     </w:pPr>
     <w:rPr>
       <w:caps/>
-      <w:color w:val="306785" w:themeColor="accent1" w:themeShade="BF"/>
+      <w:color w:val="3E762A" w:themeColor="accent1" w:themeShade="BF"/>
       <w:spacing w:val="10"/>
     </w:rPr>
   </w:style>
@@ -1588,17 +2315,17 @@
     <w:semiHidden/>
     <w:unhideWhenUsed/>
     <w:qFormat/>
-    <w:rsid w:val="00177273"/>
+    <w:rsid w:val="008D68EB"/>
     <w:pPr>
       <w:pBdr>
-        <w:bottom w:val="dotted" w:sz="6" w:space="1" w:color="418AB3" w:themeColor="accent1"/>
+        <w:bottom w:val="dotted" w:sz="6" w:space="1" w:color="549E39" w:themeColor="accent1"/>
       </w:pBdr>
       <w:spacing w:before="200" w:after="0"/>
       <w:outlineLvl w:val="5"/>
     </w:pPr>
     <w:rPr>
       <w:caps/>
-      <w:color w:val="306785" w:themeColor="accent1" w:themeShade="BF"/>
+      <w:color w:val="3E762A" w:themeColor="accent1" w:themeShade="BF"/>
       <w:spacing w:val="10"/>
     </w:rPr>
   </w:style>
@@ -1611,14 +2338,14 @@
     <w:semiHidden/>
     <w:unhideWhenUsed/>
     <w:qFormat/>
-    <w:rsid w:val="00177273"/>
+    <w:rsid w:val="008D68EB"/>
     <w:pPr>
       <w:spacing w:before="200" w:after="0"/>
       <w:outlineLvl w:val="6"/>
     </w:pPr>
     <w:rPr>
       <w:caps/>
-      <w:color w:val="306785" w:themeColor="accent1" w:themeShade="BF"/>
+      <w:color w:val="3E762A" w:themeColor="accent1" w:themeShade="BF"/>
       <w:spacing w:val="10"/>
     </w:rPr>
   </w:style>
@@ -1631,7 +2358,7 @@
     <w:semiHidden/>
     <w:unhideWhenUsed/>
     <w:qFormat/>
-    <w:rsid w:val="00177273"/>
+    <w:rsid w:val="008D68EB"/>
     <w:pPr>
       <w:spacing w:before="200" w:after="0"/>
       <w:outlineLvl w:val="7"/>
@@ -1652,7 +2379,7 @@
     <w:semiHidden/>
     <w:unhideWhenUsed/>
     <w:qFormat/>
-    <w:rsid w:val="00177273"/>
+    <w:rsid w:val="008D68EB"/>
     <w:pPr>
       <w:spacing w:before="200" w:after="0"/>
       <w:outlineLvl w:val="8"/>
@@ -1666,13 +2393,13 @@
       <w:szCs w:val="18"/>
     </w:rPr>
   </w:style>
-  <w:style w:type="character" w:default="1" w:styleId="a0">
+  <w:style w:type="character" w:default="1" w:styleId="a1">
     <w:name w:val="Default Paragraph Font"/>
     <w:uiPriority w:val="1"/>
     <w:semiHidden/>
     <w:unhideWhenUsed/>
   </w:style>
-  <w:style w:type="table" w:default="1" w:styleId="a1">
+  <w:style w:type="table" w:default="1" w:styleId="a2">
     <w:name w:val="Normal Table"/>
     <w:uiPriority w:val="99"/>
     <w:semiHidden/>
@@ -1687,16 +2414,15 @@
       </w:tblCellMar>
     </w:tblPr>
   </w:style>
-  <w:style w:type="numbering" w:default="1" w:styleId="a2">
+  <w:style w:type="numbering" w:default="1" w:styleId="a3">
     <w:name w:val="No List"/>
     <w:uiPriority w:val="99"/>
     <w:semiHidden/>
     <w:unhideWhenUsed/>
   </w:style>
-  <w:style w:type="paragraph" w:styleId="a3">
+  <w:style w:type="paragraph" w:styleId="a0">
     <w:name w:val="Normal Indent"/>
     <w:basedOn w:val="a"/>
-    <w:qFormat/>
     <w:rsid w:val="00E8567D"/>
     <w:pPr>
       <w:ind w:firstLine="420"/>
@@ -1709,14 +2435,14 @@
     <w:link w:val="Char"/>
     <w:uiPriority w:val="10"/>
     <w:qFormat/>
-    <w:rsid w:val="00177273"/>
+    <w:rsid w:val="008D68EB"/>
     <w:pPr>
-      <w:spacing w:before="0" w:after="0"/>
+      <w:spacing w:after="0"/>
     </w:pPr>
     <w:rPr>
-      <w:rFonts w:asciiTheme="majorHAnsi" w:eastAsiaTheme="majorEastAsia" w:hAnsiTheme="majorHAnsi" w:cstheme="majorBidi"/>
+      <w:rFonts w:cstheme="majorBidi"/>
       <w:caps/>
-      <w:color w:val="418AB3" w:themeColor="accent1"/>
+      <w:color w:val="549E39" w:themeColor="accent1"/>
       <w:spacing w:val="10"/>
       <w:sz w:val="52"/>
       <w:szCs w:val="52"/>
@@ -1761,7 +2487,7 @@
   </w:style>
   <w:style w:type="character" w:customStyle="1" w:styleId="Char1">
     <w:name w:val="页眉 Char"/>
-    <w:basedOn w:val="a0"/>
+    <w:basedOn w:val="a1"/>
     <w:link w:val="a6"/>
     <w:rPr>
       <w:kern w:val="2"/>
@@ -1771,7 +2497,7 @@
   </w:style>
   <w:style w:type="character" w:customStyle="1" w:styleId="Char0">
     <w:name w:val="页脚 Char"/>
-    <w:basedOn w:val="a0"/>
+    <w:basedOn w:val="a1"/>
     <w:link w:val="a5"/>
     <w:uiPriority w:val="99"/>
     <w:rPr>
@@ -1782,31 +2508,30 @@
   </w:style>
   <w:style w:type="character" w:customStyle="1" w:styleId="1Char">
     <w:name w:val="标题 1 Char"/>
-    <w:basedOn w:val="a0"/>
+    <w:basedOn w:val="a1"/>
     <w:link w:val="1"/>
     <w:uiPriority w:val="9"/>
-    <w:rsid w:val="00DC62CE"/>
+    <w:rsid w:val="008D68EB"/>
     <w:rPr>
       <w:rFonts w:eastAsiaTheme="majorEastAsia"/>
-      <w:b/>
       <w:caps/>
       <w:color w:val="FFFFFF" w:themeColor="background1"/>
       <w:spacing w:val="15"/>
       <w:sz w:val="36"/>
       <w:szCs w:val="22"/>
-      <w:shd w:val="clear" w:color="auto" w:fill="418AB3" w:themeFill="accent1"/>
+      <w:shd w:val="clear" w:color="auto" w:fill="549E39" w:themeFill="accent1"/>
     </w:rPr>
   </w:style>
   <w:style w:type="character" w:customStyle="1" w:styleId="Char">
     <w:name w:val="标题 Char"/>
-    <w:basedOn w:val="a0"/>
+    <w:basedOn w:val="a1"/>
     <w:link w:val="a4"/>
     <w:uiPriority w:val="10"/>
-    <w:rsid w:val="00177273"/>
+    <w:rsid w:val="008D68EB"/>
     <w:rPr>
       <w:rFonts w:asciiTheme="majorHAnsi" w:eastAsiaTheme="majorEastAsia" w:hAnsiTheme="majorHAnsi" w:cstheme="majorBidi"/>
       <w:caps/>
-      <w:color w:val="418AB3" w:themeColor="accent1"/>
+      <w:color w:val="549E39" w:themeColor="accent1"/>
       <w:spacing w:val="10"/>
       <w:sz w:val="52"/>
       <w:szCs w:val="52"/>
@@ -1815,9 +2540,8 @@
   <w:style w:type="paragraph" w:customStyle="1" w:styleId="10">
     <w:name w:val="标题1"/>
     <w:basedOn w:val="1"/>
-    <w:next w:val="a3"/>
+    <w:next w:val="a0"/>
     <w:link w:val="1Char0"/>
-    <w:qFormat/>
     <w:rsid w:val="00490AD4"/>
     <w:rPr>
       <w14:glow w14:rad="63500">
@@ -1848,16 +2572,15 @@
     <w:rsid w:val="00490AD4"/>
     <w:rPr>
       <w:rFonts w:eastAsia="宋体" w:cs="宋体"/>
-      <w:b/>
       <w:bCs w:val="0"/>
       <w:caps/>
-      <w:color w:val="204559" w:themeColor="accent1" w:themeShade="80"/>
+      <w:color w:val="2A4F1C" w:themeColor="accent1" w:themeShade="80"/>
       <w:spacing w:val="15"/>
       <w:kern w:val="44"/>
       <w:sz w:val="44"/>
       <w:szCs w:val="32"/>
       <w:u w:val="words"/>
-      <w:shd w:val="clear" w:color="auto" w:fill="418AB3" w:themeFill="accent1"/>
+      <w:shd w:val="clear" w:color="auto" w:fill="549E39" w:themeFill="accent1"/>
       <w14:glow w14:rad="63500">
         <w14:schemeClr w14:val="bg1">
           <w14:alpha w14:val="60000"/>
@@ -1879,102 +2602,94 @@
       </w14:textOutline>
     </w:rPr>
   </w:style>
-  <w:style w:type="character" w:styleId="a7">
-    <w:name w:val="line number"/>
-    <w:basedOn w:val="a0"/>
-    <w:semiHidden/>
-    <w:unhideWhenUsed/>
-    <w:rsid w:val="00177273"/>
-  </w:style>
   <w:style w:type="character" w:customStyle="1" w:styleId="2Char">
     <w:name w:val="标题 2 Char"/>
-    <w:basedOn w:val="a0"/>
+    <w:basedOn w:val="a1"/>
     <w:link w:val="2"/>
     <w:uiPriority w:val="9"/>
-    <w:rsid w:val="003C70BA"/>
-    <w:rPr>
-      <w:rFonts w:eastAsiaTheme="majorEastAsia"/>
-      <w:b/>
+    <w:rsid w:val="00131CE2"/>
+    <w:rPr>
+      <w:rFonts w:asciiTheme="majorHAnsi" w:eastAsiaTheme="majorEastAsia" w:hAnsiTheme="majorHAnsi"/>
       <w:caps/>
-      <w:color w:val="89B9D4" w:themeColor="accent1" w:themeTint="99"/>
+      <w:color w:val="33473C" w:themeColor="text2" w:themeShade="BF"/>
       <w:spacing w:val="15"/>
       <w:sz w:val="32"/>
-      <w:shd w:val="clear" w:color="auto" w:fill="D7E7F0" w:themeFill="accent1" w:themeFillTint="33"/>
+      <w:shd w:val="clear" w:color="auto" w:fill="DAEFD3" w:themeFill="accent1" w:themeFillTint="33"/>
     </w:rPr>
   </w:style>
   <w:style w:type="character" w:customStyle="1" w:styleId="3Char">
     <w:name w:val="标题 3 Char"/>
-    <w:basedOn w:val="a0"/>
+    <w:basedOn w:val="a1"/>
     <w:link w:val="3"/>
     <w:uiPriority w:val="9"/>
-    <w:rsid w:val="003C70BA"/>
-    <w:rPr>
-      <w:rFonts w:eastAsia="华文楷体"/>
+    <w:rsid w:val="00131CE2"/>
+    <w:rPr>
+      <w:rFonts w:asciiTheme="majorHAnsi" w:eastAsiaTheme="majorEastAsia" w:hAnsiTheme="majorHAnsi"/>
       <w:caps/>
-      <w:color w:val="3399FF"/>
+      <w:color w:val="D6A300"/>
       <w:spacing w:val="15"/>
-      <w:sz w:val="30"/>
+      <w:sz w:val="28"/>
     </w:rPr>
   </w:style>
   <w:style w:type="character" w:customStyle="1" w:styleId="4Char">
     <w:name w:val="标题 4 Char"/>
-    <w:basedOn w:val="a0"/>
+    <w:basedOn w:val="a1"/>
     <w:link w:val="4"/>
     <w:uiPriority w:val="9"/>
     <w:semiHidden/>
-    <w:rsid w:val="00177273"/>
+    <w:rsid w:val="008D68EB"/>
     <w:rPr>
       <w:caps/>
-      <w:color w:val="306785" w:themeColor="accent1" w:themeShade="BF"/>
+      <w:color w:val="3E762A" w:themeColor="accent1" w:themeShade="BF"/>
       <w:spacing w:val="10"/>
     </w:rPr>
   </w:style>
   <w:style w:type="character" w:customStyle="1" w:styleId="5Char">
     <w:name w:val="标题 5 Char"/>
-    <w:basedOn w:val="a0"/>
+    <w:basedOn w:val="a1"/>
     <w:link w:val="5"/>
     <w:uiPriority w:val="9"/>
     <w:semiHidden/>
-    <w:rsid w:val="00177273"/>
+    <w:rsid w:val="008D68EB"/>
     <w:rPr>
       <w:caps/>
-      <w:color w:val="306785" w:themeColor="accent1" w:themeShade="BF"/>
+      <w:color w:val="3E762A" w:themeColor="accent1" w:themeShade="BF"/>
       <w:spacing w:val="10"/>
     </w:rPr>
   </w:style>
   <w:style w:type="character" w:customStyle="1" w:styleId="6Char">
     <w:name w:val="标题 6 Char"/>
-    <w:basedOn w:val="a0"/>
+    <w:basedOn w:val="a1"/>
     <w:link w:val="6"/>
     <w:uiPriority w:val="9"/>
     <w:semiHidden/>
-    <w:rsid w:val="00177273"/>
+    <w:rsid w:val="008D68EB"/>
     <w:rPr>
       <w:caps/>
-      <w:color w:val="306785" w:themeColor="accent1" w:themeShade="BF"/>
+      <w:color w:val="3E762A" w:themeColor="accent1" w:themeShade="BF"/>
       <w:spacing w:val="10"/>
     </w:rPr>
   </w:style>
   <w:style w:type="character" w:customStyle="1" w:styleId="7Char">
     <w:name w:val="标题 7 Char"/>
-    <w:basedOn w:val="a0"/>
+    <w:basedOn w:val="a1"/>
     <w:link w:val="7"/>
     <w:uiPriority w:val="9"/>
     <w:semiHidden/>
-    <w:rsid w:val="00177273"/>
+    <w:rsid w:val="008D68EB"/>
     <w:rPr>
       <w:caps/>
-      <w:color w:val="306785" w:themeColor="accent1" w:themeShade="BF"/>
+      <w:color w:val="3E762A" w:themeColor="accent1" w:themeShade="BF"/>
       <w:spacing w:val="10"/>
     </w:rPr>
   </w:style>
   <w:style w:type="character" w:customStyle="1" w:styleId="8Char">
     <w:name w:val="标题 8 Char"/>
-    <w:basedOn w:val="a0"/>
+    <w:basedOn w:val="a1"/>
     <w:link w:val="8"/>
     <w:uiPriority w:val="9"/>
     <w:semiHidden/>
-    <w:rsid w:val="00177273"/>
+    <w:rsid w:val="008D68EB"/>
     <w:rPr>
       <w:caps/>
       <w:spacing w:val="10"/>
@@ -1984,11 +2699,11 @@
   </w:style>
   <w:style w:type="character" w:customStyle="1" w:styleId="9Char">
     <w:name w:val="标题 9 Char"/>
-    <w:basedOn w:val="a0"/>
+    <w:basedOn w:val="a1"/>
     <w:link w:val="9"/>
     <w:uiPriority w:val="9"/>
     <w:semiHidden/>
-    <w:rsid w:val="00177273"/>
+    <w:rsid w:val="008D68EB"/>
     <w:rPr>
       <w:i/>
       <w:iCs/>
@@ -1998,7 +2713,7 @@
       <w:szCs w:val="18"/>
     </w:rPr>
   </w:style>
-  <w:style w:type="paragraph" w:styleId="a8">
+  <w:style w:type="paragraph" w:styleId="a7">
     <w:name w:val="caption"/>
     <w:basedOn w:val="a"/>
     <w:next w:val="a"/>
@@ -2006,25 +2721,25 @@
     <w:semiHidden/>
     <w:unhideWhenUsed/>
     <w:qFormat/>
-    <w:rsid w:val="00177273"/>
+    <w:rsid w:val="008D68EB"/>
     <w:rPr>
       <w:b/>
       <w:bCs/>
-      <w:color w:val="306785" w:themeColor="accent1" w:themeShade="BF"/>
+      <w:color w:val="3E762A" w:themeColor="accent1" w:themeShade="BF"/>
       <w:sz w:val="16"/>
       <w:szCs w:val="16"/>
     </w:rPr>
   </w:style>
-  <w:style w:type="paragraph" w:styleId="a9">
+  <w:style w:type="paragraph" w:styleId="a8">
     <w:name w:val="Subtitle"/>
     <w:basedOn w:val="a"/>
     <w:next w:val="a"/>
     <w:link w:val="Char2"/>
     <w:uiPriority w:val="11"/>
     <w:qFormat/>
-    <w:rsid w:val="00177273"/>
+    <w:rsid w:val="008D68EB"/>
     <w:pPr>
-      <w:spacing w:before="0" w:after="500" w:line="240" w:lineRule="auto"/>
+      <w:spacing w:after="500" w:line="240" w:lineRule="auto"/>
     </w:pPr>
     <w:rPr>
       <w:caps/>
@@ -2036,10 +2751,10 @@
   </w:style>
   <w:style w:type="character" w:customStyle="1" w:styleId="Char2">
     <w:name w:val="副标题 Char"/>
-    <w:basedOn w:val="a0"/>
-    <w:link w:val="a9"/>
+    <w:basedOn w:val="a1"/>
+    <w:link w:val="a8"/>
     <w:uiPriority w:val="11"/>
-    <w:rsid w:val="00177273"/>
+    <w:rsid w:val="008D68EB"/>
     <w:rPr>
       <w:caps/>
       <w:color w:val="595959" w:themeColor="text1" w:themeTint="A6"/>
@@ -2048,44 +2763,56 @@
       <w:szCs w:val="21"/>
     </w:rPr>
   </w:style>
-  <w:style w:type="character" w:styleId="aa">
+  <w:style w:type="character" w:styleId="a9">
     <w:name w:val="Strong"/>
     <w:uiPriority w:val="22"/>
     <w:qFormat/>
-    <w:rsid w:val="00177273"/>
+    <w:rsid w:val="008D68EB"/>
     <w:rPr>
       <w:b/>
       <w:bCs/>
     </w:rPr>
   </w:style>
-  <w:style w:type="character" w:styleId="ab">
+  <w:style w:type="character" w:styleId="aa">
     <w:name w:val="Emphasis"/>
     <w:uiPriority w:val="20"/>
     <w:qFormat/>
-    <w:rsid w:val="00177273"/>
+    <w:rsid w:val="008D68EB"/>
     <w:rPr>
       <w:caps/>
-      <w:color w:val="204458" w:themeColor="accent1" w:themeShade="7F"/>
+      <w:color w:val="294E1C" w:themeColor="accent1" w:themeShade="7F"/>
       <w:spacing w:val="5"/>
     </w:rPr>
   </w:style>
-  <w:style w:type="paragraph" w:styleId="ac">
+  <w:style w:type="paragraph" w:styleId="ab">
     <w:name w:val="No Spacing"/>
     <w:uiPriority w:val="1"/>
     <w:qFormat/>
-    <w:rsid w:val="00177273"/>
+    <w:rsid w:val="008D68EB"/>
     <w:pPr>
       <w:spacing w:after="0" w:line="240" w:lineRule="auto"/>
     </w:pPr>
   </w:style>
-  <w:style w:type="paragraph" w:styleId="ad">
+  <w:style w:type="paragraph" w:styleId="ac">
     <w:name w:val="Quote"/>
     <w:basedOn w:val="a"/>
     <w:next w:val="a"/>
     <w:link w:val="Char3"/>
     <w:uiPriority w:val="29"/>
     <w:qFormat/>
-    <w:rsid w:val="00177273"/>
+    <w:rsid w:val="008D68EB"/>
+    <w:rPr>
+      <w:i/>
+      <w:iCs/>
+      <w:szCs w:val="24"/>
+    </w:rPr>
+  </w:style>
+  <w:style w:type="character" w:customStyle="1" w:styleId="Char3">
+    <w:name w:val="引用 Char"/>
+    <w:basedOn w:val="a1"/>
+    <w:link w:val="ac"/>
+    <w:uiPriority w:val="29"/>
+    <w:rsid w:val="008D68EB"/>
     <w:rPr>
       <w:i/>
       <w:iCs/>
@@ -2093,104 +2820,90 @@
       <w:szCs w:val="24"/>
     </w:rPr>
   </w:style>
-  <w:style w:type="character" w:customStyle="1" w:styleId="Char3">
-    <w:name w:val="引用 Char"/>
-    <w:basedOn w:val="a0"/>
-    <w:link w:val="ad"/>
-    <w:uiPriority w:val="29"/>
-    <w:rsid w:val="00177273"/>
-    <w:rPr>
-      <w:i/>
-      <w:iCs/>
-      <w:sz w:val="24"/>
-      <w:szCs w:val="24"/>
-    </w:rPr>
-  </w:style>
-  <w:style w:type="paragraph" w:styleId="ae">
+  <w:style w:type="paragraph" w:styleId="ad">
     <w:name w:val="Intense Quote"/>
     <w:basedOn w:val="a"/>
     <w:next w:val="a"/>
     <w:link w:val="Char4"/>
     <w:uiPriority w:val="30"/>
     <w:qFormat/>
-    <w:rsid w:val="00177273"/>
+    <w:rsid w:val="008D68EB"/>
     <w:pPr>
       <w:spacing w:before="240" w:after="240" w:line="240" w:lineRule="auto"/>
       <w:ind w:left="1080" w:right="1080"/>
       <w:jc w:val="center"/>
     </w:pPr>
     <w:rPr>
-      <w:color w:val="418AB3" w:themeColor="accent1"/>
+      <w:color w:val="549E39" w:themeColor="accent1"/>
+      <w:szCs w:val="24"/>
+    </w:rPr>
+  </w:style>
+  <w:style w:type="character" w:customStyle="1" w:styleId="Char4">
+    <w:name w:val="明显引用 Char"/>
+    <w:basedOn w:val="a1"/>
+    <w:link w:val="ad"/>
+    <w:uiPriority w:val="30"/>
+    <w:rsid w:val="008D68EB"/>
+    <w:rPr>
+      <w:color w:val="549E39" w:themeColor="accent1"/>
       <w:sz w:val="24"/>
       <w:szCs w:val="24"/>
     </w:rPr>
   </w:style>
-  <w:style w:type="character" w:customStyle="1" w:styleId="Char4">
-    <w:name w:val="明显引用 Char"/>
-    <w:basedOn w:val="a0"/>
-    <w:link w:val="ae"/>
-    <w:uiPriority w:val="30"/>
-    <w:rsid w:val="00177273"/>
-    <w:rPr>
-      <w:color w:val="418AB3" w:themeColor="accent1"/>
-      <w:sz w:val="24"/>
-      <w:szCs w:val="24"/>
-    </w:rPr>
-  </w:style>
-  <w:style w:type="character" w:styleId="af">
+  <w:style w:type="character" w:styleId="ae">
     <w:name w:val="Subtle Emphasis"/>
     <w:uiPriority w:val="19"/>
     <w:qFormat/>
-    <w:rsid w:val="00177273"/>
+    <w:rsid w:val="008D68EB"/>
     <w:rPr>
       <w:i/>
       <w:iCs/>
-      <w:color w:val="204458" w:themeColor="accent1" w:themeShade="7F"/>
-    </w:rPr>
-  </w:style>
-  <w:style w:type="character" w:styleId="af0">
+      <w:color w:val="294E1C" w:themeColor="accent1" w:themeShade="7F"/>
+    </w:rPr>
+  </w:style>
+  <w:style w:type="character" w:styleId="af">
     <w:name w:val="Intense Emphasis"/>
     <w:uiPriority w:val="21"/>
     <w:qFormat/>
-    <w:rsid w:val="00177273"/>
+    <w:rsid w:val="008D68EB"/>
     <w:rPr>
       <w:b/>
       <w:bCs/>
       <w:caps/>
-      <w:color w:val="204458" w:themeColor="accent1" w:themeShade="7F"/>
+      <w:color w:val="294E1C" w:themeColor="accent1" w:themeShade="7F"/>
       <w:spacing w:val="10"/>
     </w:rPr>
   </w:style>
-  <w:style w:type="character" w:styleId="af1">
+  <w:style w:type="character" w:styleId="af0">
     <w:name w:val="Subtle Reference"/>
     <w:uiPriority w:val="31"/>
     <w:qFormat/>
-    <w:rsid w:val="00177273"/>
+    <w:rsid w:val="008D68EB"/>
     <w:rPr>
       <w:b/>
       <w:bCs/>
-      <w:color w:val="418AB3" w:themeColor="accent1"/>
-    </w:rPr>
-  </w:style>
-  <w:style w:type="character" w:styleId="af2">
+      <w:color w:val="549E39" w:themeColor="accent1"/>
+    </w:rPr>
+  </w:style>
+  <w:style w:type="character" w:styleId="af1">
     <w:name w:val="Intense Reference"/>
     <w:uiPriority w:val="32"/>
     <w:qFormat/>
-    <w:rsid w:val="00177273"/>
+    <w:rsid w:val="008D68EB"/>
     <w:rPr>
       <w:b/>
       <w:bCs/>
       <w:i/>
       <w:iCs/>
       <w:caps/>
-      <w:color w:val="418AB3" w:themeColor="accent1"/>
-    </w:rPr>
-  </w:style>
-  <w:style w:type="character" w:styleId="af3">
+      <w:color w:val="549E39" w:themeColor="accent1"/>
+    </w:rPr>
+  </w:style>
+  <w:style w:type="character" w:styleId="af2">
     <w:name w:val="Book Title"/>
     <w:uiPriority w:val="33"/>
     <w:qFormat/>
-    <w:rsid w:val="00177273"/>
+    <w:rsid w:val="008D68EB"/>
     <w:rPr>
       <w:b/>
       <w:bCs/>
@@ -2207,39 +2920,20 @@
     <w:semiHidden/>
     <w:unhideWhenUsed/>
     <w:qFormat/>
-    <w:rsid w:val="00177273"/>
+    <w:rsid w:val="008D68EB"/>
     <w:pPr>
       <w:outlineLvl w:val="9"/>
     </w:pPr>
   </w:style>
-  <w:style w:type="paragraph" w:styleId="af4">
-    <w:name w:val="Balloon Text"/>
+  <w:style w:type="paragraph" w:styleId="af3">
+    <w:name w:val="List Paragraph"/>
     <w:basedOn w:val="a"/>
-    <w:link w:val="Char5"/>
-    <w:semiHidden/>
-    <w:unhideWhenUsed/>
-    <w:rsid w:val="000E3EE3"/>
+    <w:uiPriority w:val="34"/>
+    <w:qFormat/>
+    <w:rsid w:val="008D68EB"/>
     <w:pPr>
-      <w:spacing w:before="0" w:after="0" w:line="240" w:lineRule="auto"/>
+      <w:ind w:firstLine="420"/>
     </w:pPr>
-    <w:rPr>
-      <w:rFonts w:ascii="Microsoft YaHei UI" w:eastAsia="Microsoft YaHei UI"/>
-      <w:sz w:val="18"/>
-      <w:szCs w:val="18"/>
-    </w:rPr>
-  </w:style>
-  <w:style w:type="character" w:customStyle="1" w:styleId="Char5">
-    <w:name w:val="批注框文本 Char"/>
-    <w:basedOn w:val="a0"/>
-    <w:link w:val="af4"/>
-    <w:semiHidden/>
-    <w:rsid w:val="000E3EE3"/>
-    <w:rPr>
-      <w:rFonts w:ascii="Microsoft YaHei UI" w:eastAsia="Microsoft YaHei UI" w:hAnsi="Consolas"/>
-      <w:color w:val="204559" w:themeColor="accent1" w:themeShade="80"/>
-      <w:sz w:val="18"/>
-      <w:szCs w:val="18"/>
-    </w:rPr>
   </w:style>
 </w:styles>
 </file>
@@ -2247,60 +2941,60 @@
 <file path=word/theme/theme1.xml><?xml version="1.0" encoding="utf-8"?>
 <a:theme xmlns:a="http://schemas.openxmlformats.org/drawingml/2006/main" name="夏至">
   <a:themeElements>
-    <a:clrScheme name="字幕">
+    <a:clrScheme name="绿色">
       <a:dk1>
-        <a:srgbClr val="000000"/>
+        <a:sysClr val="windowText" lastClr="000000"/>
       </a:dk1>
       <a:lt1>
         <a:sysClr val="window" lastClr="FFFFFF"/>
       </a:lt1>
       <a:dk2>
-        <a:srgbClr val="5E5E5E"/>
+        <a:srgbClr val="455F51"/>
       </a:dk2>
       <a:lt2>
-        <a:srgbClr val="DDDDDD"/>
+        <a:srgbClr val="E3DED1"/>
       </a:lt2>
       <a:accent1>
-        <a:srgbClr val="418AB3"/>
+        <a:srgbClr val="549E39"/>
       </a:accent1>
       <a:accent2>
-        <a:srgbClr val="A6B727"/>
+        <a:srgbClr val="8AB833"/>
       </a:accent2>
       <a:accent3>
-        <a:srgbClr val="F69200"/>
+        <a:srgbClr val="C0CF3A"/>
       </a:accent3>
       <a:accent4>
-        <a:srgbClr val="838383"/>
+        <a:srgbClr val="029676"/>
       </a:accent4>
       <a:accent5>
-        <a:srgbClr val="FEC306"/>
+        <a:srgbClr val="4AB5C4"/>
       </a:accent5>
       <a:accent6>
-        <a:srgbClr val="DF5327"/>
+        <a:srgbClr val="0989B1"/>
       </a:accent6>
       <a:hlink>
-        <a:srgbClr val="F59E00"/>
+        <a:srgbClr val="6B9F25"/>
       </a:hlink>
       <a:folHlink>
-        <a:srgbClr val="B2B2B2"/>
+        <a:srgbClr val="BA6906"/>
       </a:folHlink>
     </a:clrScheme>
-    <a:fontScheme name="Century Schoolbook">
+    <a:fontScheme name="Consolas-Verdana">
       <a:majorFont>
-        <a:latin typeface="Century Schoolbook" panose="02040604050505020304"/>
+        <a:latin typeface="Consolas" panose="020B0609020204030204"/>
         <a:ea typeface=""/>
         <a:cs typeface=""/>
-        <a:font script="Jpan" typeface="ＭＳ Ｐ明朝"/>
-        <a:font script="Hang" typeface="휴먼매직체"/>
+        <a:font script="Jpan" typeface="HG丸ｺﾞｼｯｸM-PRO"/>
+        <a:font script="Hang" typeface="HY중고딕"/>
         <a:font script="Hans" typeface="华文楷体"/>
         <a:font script="Hant" typeface="新細明體"/>
-        <a:font script="Arab" typeface="Times New Roman"/>
-        <a:font script="Hebr" typeface="Times New Roman"/>
-        <a:font script="Thai" typeface="KodchiangUPC"/>
+        <a:font script="Arab" typeface="Tahoma"/>
+        <a:font script="Hebr" typeface="Levenim MT"/>
+        <a:font script="Thai" typeface="DilleniaUPC"/>
         <a:font script="Ethi" typeface="Nyala"/>
         <a:font script="Beng" typeface="Vrinda"/>
         <a:font script="Gujr" typeface="Shruti"/>
-        <a:font script="Khmr" typeface="MoolBoran"/>
+        <a:font script="Khmr" typeface="DaunPenh"/>
         <a:font script="Knda" typeface="Tunga"/>
         <a:font script="Guru" typeface="Raavi"/>
         <a:font script="Cans" typeface="Euphemia"/>
@@ -2317,25 +3011,25 @@
         <a:font script="Laoo" typeface="DokChampa"/>
         <a:font script="Sinh" typeface="Iskoola Pota"/>
         <a:font script="Mong" typeface="Mongolian Baiti"/>
-        <a:font script="Viet" typeface="Times New Roman"/>
+        <a:font script="Viet" typeface="Tahoma"/>
         <a:font script="Uigh" typeface="Microsoft Uighur"/>
         <a:font script="Geor" typeface="Sylfaen"/>
       </a:majorFont>
       <a:minorFont>
-        <a:latin typeface="Century Schoolbook" panose="02040604050505020304"/>
+        <a:latin typeface="Verdana" panose="020B0604030504040204"/>
         <a:ea typeface=""/>
         <a:cs typeface=""/>
-        <a:font script="Jpan" typeface="ＭＳ Ｐ明朝"/>
-        <a:font script="Hang" typeface="휴먼매직체"/>
-        <a:font script="Hans" typeface="宋体"/>
-        <a:font script="Hant" typeface="新細明體"/>
-        <a:font script="Arab" typeface="Times New Roman"/>
-        <a:font script="Hebr" typeface="Times New Roman"/>
-        <a:font script="Thai" typeface="KodchiangUPC"/>
+        <a:font script="Jpan" typeface="ＭＳ ゴシック"/>
+        <a:font script="Hang" typeface="굴림"/>
+        <a:font script="Hans" typeface="微软雅黑"/>
+        <a:font script="Hant" typeface="微軟正黑體"/>
+        <a:font script="Arab" typeface="Tahoma"/>
+        <a:font script="Hebr" typeface="Tahoma"/>
+        <a:font script="Thai" typeface="FreesiaUPC"/>
         <a:font script="Ethi" typeface="Nyala"/>
         <a:font script="Beng" typeface="Vrinda"/>
         <a:font script="Gujr" typeface="Shruti"/>
-        <a:font script="Khmr" typeface="MoolBoran"/>
+        <a:font script="Khmr" typeface="DaunPenh"/>
         <a:font script="Knda" typeface="Tunga"/>
         <a:font script="Guru" typeface="Raavi"/>
         <a:font script="Cans" typeface="Euphemia"/>
@@ -2352,7 +3046,7 @@
         <a:font script="Laoo" typeface="DokChampa"/>
         <a:font script="Sinh" typeface="Iskoola Pota"/>
         <a:font script="Mong" typeface="Mongolian Baiti"/>
-        <a:font script="Viet" typeface="Times New Roman"/>
+        <a:font script="Viet" typeface="Verdana"/>
         <a:font script="Uigh" typeface="Microsoft Uighur"/>
         <a:font script="Geor" typeface="Sylfaen"/>
       </a:minorFont>
@@ -2586,7 +3280,7 @@
 </file>
 
 <file path=customXml/itemProps2.xml><?xml version="1.0" encoding="utf-8"?>
-<ds:datastoreItem xmlns:ds="http://schemas.openxmlformats.org/officeDocument/2006/customXml" ds:itemID="{F97C411F-62C0-42DE-9002-FE47A8F31B28}">
+<ds:datastoreItem xmlns:ds="http://schemas.openxmlformats.org/officeDocument/2006/customXml" ds:itemID="{81CFD626-D7B7-4476-AB51-09820725B1FD}">
   <ds:schemaRefs>
     <ds:schemaRef ds:uri="http://schemas.openxmlformats.org/officeDocument/2006/bibliography"/>
   </ds:schemaRefs>
